--- a/2024年电子信息系统综合设计 I 论文模板.docx
+++ b/2024年电子信息系统综合设计 I 论文模板.docx
@@ -152,21 +152,21 @@
           <w:szCs w:val="30"/>
         </w:rPr>
       </w:pPr>
-      <w:bookmarkStart w:id="1" w:name="_Toc6666"/>
-      <w:bookmarkStart w:id="2" w:name="_Toc128927127"/>
-      <w:bookmarkStart w:id="3" w:name="_Toc515530296"/>
-      <w:bookmarkStart w:id="4" w:name="_Toc11762"/>
-      <w:bookmarkStart w:id="5" w:name="_Toc29338563"/>
-      <w:bookmarkStart w:id="6" w:name="_Toc128990500"/>
-      <w:bookmarkStart w:id="7" w:name="_Toc129051876"/>
-      <w:bookmarkStart w:id="8" w:name="_Toc129055831"/>
-      <w:bookmarkStart w:id="9" w:name="_Toc129052201"/>
-      <w:bookmarkStart w:id="10" w:name="_Toc128930703"/>
+      <w:bookmarkStart w:id="1" w:name="_Toc128990500"/>
+      <w:bookmarkStart w:id="2" w:name="_Toc129051876"/>
+      <w:bookmarkStart w:id="3" w:name="_Toc96851753"/>
+      <w:bookmarkStart w:id="4" w:name="_Toc129055831"/>
+      <w:bookmarkStart w:id="5" w:name="_Toc129052201"/>
+      <w:bookmarkStart w:id="6" w:name="_Toc128990129"/>
+      <w:bookmarkStart w:id="7" w:name="_Toc128930703"/>
+      <w:bookmarkStart w:id="8" w:name="_Toc11762"/>
+      <w:bookmarkStart w:id="9" w:name="_Toc29253828"/>
+      <w:bookmarkStart w:id="10" w:name="_Toc128927127"/>
       <w:bookmarkStart w:id="11" w:name="_Toc93978955"/>
-      <w:bookmarkStart w:id="12" w:name="_Toc29253828"/>
-      <w:bookmarkStart w:id="13" w:name="_Toc96851753"/>
-      <w:bookmarkStart w:id="14" w:name="_Toc128990129"/>
-      <w:bookmarkStart w:id="15" w:name="_Toc617108554"/>
+      <w:bookmarkStart w:id="12" w:name="_Toc515530296"/>
+      <w:bookmarkStart w:id="13" w:name="_Toc6666"/>
+      <w:bookmarkStart w:id="14" w:name="_Toc29338563"/>
+      <w:bookmarkStart w:id="15" w:name="_Toc356284748"/>
       <w:r>
         <w:rPr>
           <w:rFonts w:hint="eastAsia"/>
@@ -861,6 +861,12 @@
             <w:insideH w:val="single" w:color="auto" w:sz="4" w:space="0"/>
             <w:insideV w:val="single" w:color="auto" w:sz="4" w:space="0"/>
           </w:tblBorders>
+          <w:tblCellMar>
+            <w:top w:w="0" w:type="dxa"/>
+            <w:left w:w="108" w:type="dxa"/>
+            <w:bottom w:w="0" w:type="dxa"/>
+            <w:right w:w="108" w:type="dxa"/>
+          </w:tblCellMar>
         </w:tblPrEx>
         <w:tc>
           <w:tcPr>
@@ -2415,7 +2421,7 @@
             <w:rPr>
               <w:rFonts w:hint="eastAsia" w:ascii="黑体" w:hAnsi="黑体" w:eastAsia="黑体" w:cs="Times New Roman"/>
             </w:rPr>
-            <w:instrText xml:space="preserve"> HYPERLINK \l _Toc617108554 </w:instrText>
+            <w:instrText xml:space="preserve"> HYPERLINK \l _Toc356284748 </w:instrText>
           </w:r>
           <w:r>
             <w:rPr>
@@ -2438,7 +2444,7 @@
             <w:fldChar w:fldCharType="begin"/>
           </w:r>
           <w:r>
-            <w:instrText xml:space="preserve"> PAGEREF _Toc617108554 \h </w:instrText>
+            <w:instrText xml:space="preserve"> PAGEREF _Toc356284748 \h </w:instrText>
           </w:r>
           <w:r>
             <w:fldChar w:fldCharType="separate"/>
@@ -2473,7 +2479,7 @@
             <w:rPr>
               <w:rFonts w:hint="eastAsia" w:ascii="黑体" w:hAnsi="黑体" w:eastAsia="黑体" w:cs="Times New Roman"/>
             </w:rPr>
-            <w:instrText xml:space="preserve"> HYPERLINK \l _Toc1524032020 </w:instrText>
+            <w:instrText xml:space="preserve"> HYPERLINK \l _Toc1882659445 </w:instrText>
           </w:r>
           <w:r>
             <w:rPr>
@@ -2503,7 +2509,7 @@
             <w:fldChar w:fldCharType="begin"/>
           </w:r>
           <w:r>
-            <w:instrText xml:space="preserve"> PAGEREF _Toc1524032020 \h </w:instrText>
+            <w:instrText xml:space="preserve"> PAGEREF _Toc1882659445 \h </w:instrText>
           </w:r>
           <w:r>
             <w:fldChar w:fldCharType="separate"/>
@@ -2538,7 +2544,7 @@
             <w:rPr>
               <w:rFonts w:hint="eastAsia" w:ascii="黑体" w:hAnsi="黑体" w:eastAsia="黑体" w:cs="Times New Roman"/>
             </w:rPr>
-            <w:instrText xml:space="preserve"> HYPERLINK \l _Toc742301622 </w:instrText>
+            <w:instrText xml:space="preserve"> HYPERLINK \l _Toc1331716477 </w:instrText>
           </w:r>
           <w:r>
             <w:rPr>
@@ -2556,7 +2562,7 @@
             <w:fldChar w:fldCharType="begin"/>
           </w:r>
           <w:r>
-            <w:instrText xml:space="preserve"> PAGEREF _Toc742301622 \h </w:instrText>
+            <w:instrText xml:space="preserve"> PAGEREF _Toc1331716477 \h </w:instrText>
           </w:r>
           <w:r>
             <w:fldChar w:fldCharType="separate"/>
@@ -2591,7 +2597,7 @@
             <w:rPr>
               <w:rFonts w:hint="eastAsia" w:ascii="黑体" w:hAnsi="黑体" w:eastAsia="黑体" w:cs="Times New Roman"/>
             </w:rPr>
-            <w:instrText xml:space="preserve"> HYPERLINK \l _Toc1467783376 </w:instrText>
+            <w:instrText xml:space="preserve"> HYPERLINK \l _Toc1307376662 </w:instrText>
           </w:r>
           <w:r>
             <w:rPr>
@@ -2609,7 +2615,7 @@
             <w:fldChar w:fldCharType="begin"/>
           </w:r>
           <w:r>
-            <w:instrText xml:space="preserve"> PAGEREF _Toc1467783376 \h </w:instrText>
+            <w:instrText xml:space="preserve"> PAGEREF _Toc1307376662 \h </w:instrText>
           </w:r>
           <w:r>
             <w:fldChar w:fldCharType="separate"/>
@@ -2644,7 +2650,7 @@
             <w:rPr>
               <w:rFonts w:hint="eastAsia" w:ascii="黑体" w:hAnsi="黑体" w:eastAsia="黑体" w:cs="Times New Roman"/>
             </w:rPr>
-            <w:instrText xml:space="preserve"> HYPERLINK \l _Toc81601306 </w:instrText>
+            <w:instrText xml:space="preserve"> HYPERLINK \l _Toc402173468 </w:instrText>
           </w:r>
           <w:r>
             <w:rPr>
@@ -2677,7 +2683,7 @@
             <w:fldChar w:fldCharType="begin"/>
           </w:r>
           <w:r>
-            <w:instrText xml:space="preserve"> PAGEREF _Toc81601306 \h </w:instrText>
+            <w:instrText xml:space="preserve"> PAGEREF _Toc402173468 \h </w:instrText>
           </w:r>
           <w:r>
             <w:fldChar w:fldCharType="separate"/>
@@ -2712,7 +2718,7 @@
             <w:rPr>
               <w:rFonts w:hint="eastAsia" w:ascii="黑体" w:hAnsi="黑体" w:eastAsia="黑体" w:cs="Times New Roman"/>
             </w:rPr>
-            <w:instrText xml:space="preserve"> HYPERLINK \l _Toc1457607254 </w:instrText>
+            <w:instrText xml:space="preserve"> HYPERLINK \l _Toc1319251309 </w:instrText>
           </w:r>
           <w:r>
             <w:rPr>
@@ -2739,7 +2745,7 @@
             <w:fldChar w:fldCharType="begin"/>
           </w:r>
           <w:r>
-            <w:instrText xml:space="preserve"> PAGEREF _Toc1457607254 \h </w:instrText>
+            <w:instrText xml:space="preserve"> PAGEREF _Toc1319251309 \h </w:instrText>
           </w:r>
           <w:r>
             <w:fldChar w:fldCharType="separate"/>
@@ -2774,7 +2780,7 @@
             <w:rPr>
               <w:rFonts w:hint="eastAsia" w:ascii="黑体" w:hAnsi="黑体" w:eastAsia="黑体" w:cs="Times New Roman"/>
             </w:rPr>
-            <w:instrText xml:space="preserve"> HYPERLINK \l _Toc454609636 </w:instrText>
+            <w:instrText xml:space="preserve"> HYPERLINK \l _Toc1007489435 </w:instrText>
           </w:r>
           <w:r>
             <w:rPr>
@@ -2798,7 +2804,7 @@
             <w:fldChar w:fldCharType="begin"/>
           </w:r>
           <w:r>
-            <w:instrText xml:space="preserve"> PAGEREF _Toc454609636 \h </w:instrText>
+            <w:instrText xml:space="preserve"> PAGEREF _Toc1007489435 \h </w:instrText>
           </w:r>
           <w:r>
             <w:fldChar w:fldCharType="separate"/>
@@ -2833,7 +2839,7 @@
             <w:rPr>
               <w:rFonts w:hint="eastAsia" w:ascii="黑体" w:hAnsi="黑体" w:eastAsia="黑体" w:cs="Times New Roman"/>
             </w:rPr>
-            <w:instrText xml:space="preserve"> HYPERLINK \l _Toc2012350202 </w:instrText>
+            <w:instrText xml:space="preserve"> HYPERLINK \l _Toc385327489 </w:instrText>
           </w:r>
           <w:r>
             <w:rPr>
@@ -2857,7 +2863,7 @@
             <w:fldChar w:fldCharType="begin"/>
           </w:r>
           <w:r>
-            <w:instrText xml:space="preserve"> PAGEREF _Toc2012350202 \h </w:instrText>
+            <w:instrText xml:space="preserve"> PAGEREF _Toc385327489 \h </w:instrText>
           </w:r>
           <w:r>
             <w:fldChar w:fldCharType="separate"/>
@@ -2892,7 +2898,7 @@
             <w:rPr>
               <w:rFonts w:hint="eastAsia" w:ascii="黑体" w:hAnsi="黑体" w:eastAsia="黑体" w:cs="Times New Roman"/>
             </w:rPr>
-            <w:instrText xml:space="preserve"> HYPERLINK \l _Toc293631017 </w:instrText>
+            <w:instrText xml:space="preserve"> HYPERLINK \l _Toc1905537520 </w:instrText>
           </w:r>
           <w:r>
             <w:rPr>
@@ -2934,7 +2940,7 @@
             <w:fldChar w:fldCharType="begin"/>
           </w:r>
           <w:r>
-            <w:instrText xml:space="preserve"> PAGEREF _Toc293631017 \h </w:instrText>
+            <w:instrText xml:space="preserve"> PAGEREF _Toc1905537520 \h </w:instrText>
           </w:r>
           <w:r>
             <w:fldChar w:fldCharType="separate"/>
@@ -2969,7 +2975,7 @@
             <w:rPr>
               <w:rFonts w:hint="eastAsia" w:ascii="黑体" w:hAnsi="黑体" w:eastAsia="黑体" w:cs="Times New Roman"/>
             </w:rPr>
-            <w:instrText xml:space="preserve"> HYPERLINK \l _Toc524725286 </w:instrText>
+            <w:instrText xml:space="preserve"> HYPERLINK \l _Toc1020354632 </w:instrText>
           </w:r>
           <w:r>
             <w:rPr>
@@ -2993,7 +2999,7 @@
             <w:fldChar w:fldCharType="begin"/>
           </w:r>
           <w:r>
-            <w:instrText xml:space="preserve"> PAGEREF _Toc524725286 \h </w:instrText>
+            <w:instrText xml:space="preserve"> PAGEREF _Toc1020354632 \h </w:instrText>
           </w:r>
           <w:r>
             <w:fldChar w:fldCharType="separate"/>
@@ -3028,7 +3034,7 @@
             <w:rPr>
               <w:rFonts w:hint="eastAsia" w:ascii="黑体" w:hAnsi="黑体" w:eastAsia="黑体" w:cs="Times New Roman"/>
             </w:rPr>
-            <w:instrText xml:space="preserve"> HYPERLINK \l _Toc36402901 </w:instrText>
+            <w:instrText xml:space="preserve"> HYPERLINK \l _Toc476945142 </w:instrText>
           </w:r>
           <w:r>
             <w:rPr>
@@ -3046,7 +3052,7 @@
             <w:fldChar w:fldCharType="begin"/>
           </w:r>
           <w:r>
-            <w:instrText xml:space="preserve"> PAGEREF _Toc36402901 \h </w:instrText>
+            <w:instrText xml:space="preserve"> PAGEREF _Toc476945142 \h </w:instrText>
           </w:r>
           <w:r>
             <w:fldChar w:fldCharType="separate"/>
@@ -3081,7 +3087,7 @@
             <w:rPr>
               <w:rFonts w:hint="eastAsia" w:ascii="黑体" w:hAnsi="黑体" w:eastAsia="黑体" w:cs="Times New Roman"/>
             </w:rPr>
-            <w:instrText xml:space="preserve"> HYPERLINK \l _Toc283801047 </w:instrText>
+            <w:instrText xml:space="preserve"> HYPERLINK \l _Toc1641454118 </w:instrText>
           </w:r>
           <w:r>
             <w:rPr>
@@ -3099,7 +3105,7 @@
             <w:fldChar w:fldCharType="begin"/>
           </w:r>
           <w:r>
-            <w:instrText xml:space="preserve"> PAGEREF _Toc283801047 \h </w:instrText>
+            <w:instrText xml:space="preserve"> PAGEREF _Toc1641454118 \h </w:instrText>
           </w:r>
           <w:r>
             <w:fldChar w:fldCharType="separate"/>
@@ -3134,7 +3140,7 @@
             <w:rPr>
               <w:rFonts w:hint="eastAsia" w:ascii="黑体" w:hAnsi="黑体" w:eastAsia="黑体" w:cs="Times New Roman"/>
             </w:rPr>
-            <w:instrText xml:space="preserve"> HYPERLINK \l _Toc481276770 </w:instrText>
+            <w:instrText xml:space="preserve"> HYPERLINK \l _Toc553731099 </w:instrText>
           </w:r>
           <w:r>
             <w:rPr>
@@ -3156,7 +3162,7 @@
             <w:fldChar w:fldCharType="begin"/>
           </w:r>
           <w:r>
-            <w:instrText xml:space="preserve"> PAGEREF _Toc481276770 \h </w:instrText>
+            <w:instrText xml:space="preserve"> PAGEREF _Toc553731099 \h </w:instrText>
           </w:r>
           <w:r>
             <w:fldChar w:fldCharType="separate"/>
@@ -3191,7 +3197,7 @@
             <w:rPr>
               <w:rFonts w:hint="eastAsia" w:ascii="黑体" w:hAnsi="黑体" w:eastAsia="黑体" w:cs="Times New Roman"/>
             </w:rPr>
-            <w:instrText xml:space="preserve"> HYPERLINK \l _Toc378640496 </w:instrText>
+            <w:instrText xml:space="preserve"> HYPERLINK \l _Toc1851477290 </w:instrText>
           </w:r>
           <w:r>
             <w:rPr>
@@ -3212,7 +3218,7 @@
             <w:fldChar w:fldCharType="begin"/>
           </w:r>
           <w:r>
-            <w:instrText xml:space="preserve"> PAGEREF _Toc378640496 \h </w:instrText>
+            <w:instrText xml:space="preserve"> PAGEREF _Toc1851477290 \h </w:instrText>
           </w:r>
           <w:r>
             <w:fldChar w:fldCharType="separate"/>
@@ -3247,7 +3253,7 @@
             <w:rPr>
               <w:rFonts w:hint="eastAsia" w:ascii="黑体" w:hAnsi="黑体" w:eastAsia="黑体" w:cs="Times New Roman"/>
             </w:rPr>
-            <w:instrText xml:space="preserve"> HYPERLINK \l _Toc217318915 </w:instrText>
+            <w:instrText xml:space="preserve"> HYPERLINK \l _Toc1978976792 </w:instrText>
           </w:r>
           <w:r>
             <w:rPr>
@@ -3265,7 +3271,7 @@
             <w:fldChar w:fldCharType="begin"/>
           </w:r>
           <w:r>
-            <w:instrText xml:space="preserve"> PAGEREF _Toc217318915 \h </w:instrText>
+            <w:instrText xml:space="preserve"> PAGEREF _Toc1978976792 \h </w:instrText>
           </w:r>
           <w:r>
             <w:fldChar w:fldCharType="separate"/>
@@ -3300,7 +3306,7 @@
             <w:rPr>
               <w:rFonts w:hint="eastAsia" w:ascii="黑体" w:hAnsi="黑体" w:eastAsia="黑体" w:cs="Times New Roman"/>
             </w:rPr>
-            <w:instrText xml:space="preserve"> HYPERLINK \l _Toc1189836129 </w:instrText>
+            <w:instrText xml:space="preserve"> HYPERLINK \l _Toc575884485 </w:instrText>
           </w:r>
           <w:r>
             <w:rPr>
@@ -3321,7 +3327,7 @@
             <w:fldChar w:fldCharType="begin"/>
           </w:r>
           <w:r>
-            <w:instrText xml:space="preserve"> PAGEREF _Toc1189836129 \h </w:instrText>
+            <w:instrText xml:space="preserve"> PAGEREF _Toc575884485 \h </w:instrText>
           </w:r>
           <w:r>
             <w:fldChar w:fldCharType="separate"/>
@@ -3356,7 +3362,7 @@
             <w:rPr>
               <w:rFonts w:hint="eastAsia" w:ascii="黑体" w:hAnsi="黑体" w:eastAsia="黑体" w:cs="Times New Roman"/>
             </w:rPr>
-            <w:instrText xml:space="preserve"> HYPERLINK \l _Toc1910076694 </w:instrText>
+            <w:instrText xml:space="preserve"> HYPERLINK \l _Toc460576263 </w:instrText>
           </w:r>
           <w:r>
             <w:rPr>
@@ -3377,7 +3383,7 @@
             <w:fldChar w:fldCharType="begin"/>
           </w:r>
           <w:r>
-            <w:instrText xml:space="preserve"> PAGEREF _Toc1910076694 \h </w:instrText>
+            <w:instrText xml:space="preserve"> PAGEREF _Toc460576263 \h </w:instrText>
           </w:r>
           <w:r>
             <w:fldChar w:fldCharType="separate"/>
@@ -3412,7 +3418,7 @@
             <w:rPr>
               <w:rFonts w:hint="eastAsia" w:ascii="黑体" w:hAnsi="黑体" w:eastAsia="黑体" w:cs="Times New Roman"/>
             </w:rPr>
-            <w:instrText xml:space="preserve"> HYPERLINK \l _Toc729584513 </w:instrText>
+            <w:instrText xml:space="preserve"> HYPERLINK \l _Toc822312389 </w:instrText>
           </w:r>
           <w:r>
             <w:rPr>
@@ -3433,7 +3439,7 @@
             <w:fldChar w:fldCharType="begin"/>
           </w:r>
           <w:r>
-            <w:instrText xml:space="preserve"> PAGEREF _Toc729584513 \h </w:instrText>
+            <w:instrText xml:space="preserve"> PAGEREF _Toc822312389 \h </w:instrText>
           </w:r>
           <w:r>
             <w:fldChar w:fldCharType="separate"/>
@@ -3468,7 +3474,7 @@
             <w:rPr>
               <w:rFonts w:hint="eastAsia" w:ascii="黑体" w:hAnsi="黑体" w:eastAsia="黑体" w:cs="Times New Roman"/>
             </w:rPr>
-            <w:instrText xml:space="preserve"> HYPERLINK \l _Toc1610330012 </w:instrText>
+            <w:instrText xml:space="preserve"> HYPERLINK \l _Toc1276815087 </w:instrText>
           </w:r>
           <w:r>
             <w:rPr>
@@ -3489,7 +3495,7 @@
             <w:fldChar w:fldCharType="begin"/>
           </w:r>
           <w:r>
-            <w:instrText xml:space="preserve"> PAGEREF _Toc1610330012 \h </w:instrText>
+            <w:instrText xml:space="preserve"> PAGEREF _Toc1276815087 \h </w:instrText>
           </w:r>
           <w:r>
             <w:fldChar w:fldCharType="separate"/>
@@ -3524,7 +3530,7 @@
             <w:rPr>
               <w:rFonts w:hint="eastAsia" w:ascii="黑体" w:hAnsi="黑体" w:eastAsia="黑体" w:cs="Times New Roman"/>
             </w:rPr>
-            <w:instrText xml:space="preserve"> HYPERLINK \l _Toc1699708154 </w:instrText>
+            <w:instrText xml:space="preserve"> HYPERLINK \l _Toc307854263 </w:instrText>
           </w:r>
           <w:r>
             <w:rPr>
@@ -3542,7 +3548,7 @@
             <w:fldChar w:fldCharType="begin"/>
           </w:r>
           <w:r>
-            <w:instrText xml:space="preserve"> PAGEREF _Toc1699708154 \h </w:instrText>
+            <w:instrText xml:space="preserve"> PAGEREF _Toc307854263 \h </w:instrText>
           </w:r>
           <w:r>
             <w:fldChar w:fldCharType="separate"/>
@@ -3577,7 +3583,7 @@
             <w:rPr>
               <w:rFonts w:hint="eastAsia" w:ascii="黑体" w:hAnsi="黑体" w:eastAsia="黑体" w:cs="Times New Roman"/>
             </w:rPr>
-            <w:instrText xml:space="preserve"> HYPERLINK \l _Toc2070113759 </w:instrText>
+            <w:instrText xml:space="preserve"> HYPERLINK \l _Toc195366441 </w:instrText>
           </w:r>
           <w:r>
             <w:rPr>
@@ -3598,7 +3604,7 @@
             <w:fldChar w:fldCharType="begin"/>
           </w:r>
           <w:r>
-            <w:instrText xml:space="preserve"> PAGEREF _Toc2070113759 \h </w:instrText>
+            <w:instrText xml:space="preserve"> PAGEREF _Toc195366441 \h </w:instrText>
           </w:r>
           <w:r>
             <w:fldChar w:fldCharType="separate"/>
@@ -3633,7 +3639,7 @@
             <w:rPr>
               <w:rFonts w:hint="eastAsia" w:ascii="黑体" w:hAnsi="黑体" w:eastAsia="黑体" w:cs="Times New Roman"/>
             </w:rPr>
-            <w:instrText xml:space="preserve"> HYPERLINK \l _Toc739586044 </w:instrText>
+            <w:instrText xml:space="preserve"> HYPERLINK \l _Toc1667308276 </w:instrText>
           </w:r>
           <w:r>
             <w:rPr>
@@ -3654,7 +3660,7 @@
             <w:fldChar w:fldCharType="begin"/>
           </w:r>
           <w:r>
-            <w:instrText xml:space="preserve"> PAGEREF _Toc739586044 \h </w:instrText>
+            <w:instrText xml:space="preserve"> PAGEREF _Toc1667308276 \h </w:instrText>
           </w:r>
           <w:r>
             <w:fldChar w:fldCharType="separate"/>
@@ -3689,7 +3695,7 @@
             <w:rPr>
               <w:rFonts w:hint="eastAsia" w:ascii="黑体" w:hAnsi="黑体" w:eastAsia="黑体" w:cs="Times New Roman"/>
             </w:rPr>
-            <w:instrText xml:space="preserve"> HYPERLINK \l _Toc1539701686 </w:instrText>
+            <w:instrText xml:space="preserve"> HYPERLINK \l _Toc1001114155 </w:instrText>
           </w:r>
           <w:r>
             <w:rPr>
@@ -3710,7 +3716,7 @@
             <w:fldChar w:fldCharType="begin"/>
           </w:r>
           <w:r>
-            <w:instrText xml:space="preserve"> PAGEREF _Toc1539701686 \h </w:instrText>
+            <w:instrText xml:space="preserve"> PAGEREF _Toc1001114155 \h </w:instrText>
           </w:r>
           <w:r>
             <w:fldChar w:fldCharType="separate"/>
@@ -3745,7 +3751,7 @@
             <w:rPr>
               <w:rFonts w:hint="eastAsia" w:ascii="黑体" w:hAnsi="黑体" w:eastAsia="黑体" w:cs="Times New Roman"/>
             </w:rPr>
-            <w:instrText xml:space="preserve"> HYPERLINK \l _Toc101940540 </w:instrText>
+            <w:instrText xml:space="preserve"> HYPERLINK \l _Toc589706385 </w:instrText>
           </w:r>
           <w:r>
             <w:rPr>
@@ -3766,7 +3772,7 @@
             <w:fldChar w:fldCharType="begin"/>
           </w:r>
           <w:r>
-            <w:instrText xml:space="preserve"> PAGEREF _Toc101940540 \h </w:instrText>
+            <w:instrText xml:space="preserve"> PAGEREF _Toc589706385 \h </w:instrText>
           </w:r>
           <w:r>
             <w:fldChar w:fldCharType="separate"/>
@@ -3801,7 +3807,7 @@
             <w:rPr>
               <w:rFonts w:hint="eastAsia" w:ascii="黑体" w:hAnsi="黑体" w:eastAsia="黑体" w:cs="Times New Roman"/>
             </w:rPr>
-            <w:instrText xml:space="preserve"> HYPERLINK \l _Toc791365175 </w:instrText>
+            <w:instrText xml:space="preserve"> HYPERLINK \l _Toc1579359189 </w:instrText>
           </w:r>
           <w:r>
             <w:rPr>
@@ -3819,7 +3825,7 @@
             <w:fldChar w:fldCharType="begin"/>
           </w:r>
           <w:r>
-            <w:instrText xml:space="preserve"> PAGEREF _Toc791365175 \h </w:instrText>
+            <w:instrText xml:space="preserve"> PAGEREF _Toc1579359189 \h </w:instrText>
           </w:r>
           <w:r>
             <w:fldChar w:fldCharType="separate"/>
@@ -3854,7 +3860,7 @@
             <w:rPr>
               <w:rFonts w:hint="eastAsia" w:ascii="黑体" w:hAnsi="黑体" w:eastAsia="黑体" w:cs="Times New Roman"/>
             </w:rPr>
-            <w:instrText xml:space="preserve"> HYPERLINK \l _Toc1229768617 </w:instrText>
+            <w:instrText xml:space="preserve"> HYPERLINK \l _Toc105054897 </w:instrText>
           </w:r>
           <w:r>
             <w:rPr>
@@ -3888,7 +3894,7 @@
             <w:fldChar w:fldCharType="begin"/>
           </w:r>
           <w:r>
-            <w:instrText xml:space="preserve"> PAGEREF _Toc1229768617 \h </w:instrText>
+            <w:instrText xml:space="preserve"> PAGEREF _Toc105054897 \h </w:instrText>
           </w:r>
           <w:r>
             <w:fldChar w:fldCharType="separate"/>
@@ -3923,7 +3929,7 @@
             <w:rPr>
               <w:rFonts w:hint="eastAsia" w:ascii="黑体" w:hAnsi="黑体" w:eastAsia="黑体" w:cs="Times New Roman"/>
             </w:rPr>
-            <w:instrText xml:space="preserve"> HYPERLINK \l _Toc2111077920 </w:instrText>
+            <w:instrText xml:space="preserve"> HYPERLINK \l _Toc261460812 </w:instrText>
           </w:r>
           <w:r>
             <w:rPr>
@@ -3947,7 +3953,7 @@
             <w:fldChar w:fldCharType="begin"/>
           </w:r>
           <w:r>
-            <w:instrText xml:space="preserve"> PAGEREF _Toc2111077920 \h </w:instrText>
+            <w:instrText xml:space="preserve"> PAGEREF _Toc261460812 \h </w:instrText>
           </w:r>
           <w:r>
             <w:fldChar w:fldCharType="separate"/>
@@ -3982,7 +3988,7 @@
             <w:rPr>
               <w:rFonts w:hint="eastAsia" w:ascii="黑体" w:hAnsi="黑体" w:eastAsia="黑体" w:cs="Times New Roman"/>
             </w:rPr>
-            <w:instrText xml:space="preserve"> HYPERLINK \l _Toc1485156625 </w:instrText>
+            <w:instrText xml:space="preserve"> HYPERLINK \l _Toc2118668439 </w:instrText>
           </w:r>
           <w:r>
             <w:rPr>
@@ -4010,7 +4016,7 @@
             <w:fldChar w:fldCharType="begin"/>
           </w:r>
           <w:r>
-            <w:instrText xml:space="preserve"> PAGEREF _Toc1485156625 \h </w:instrText>
+            <w:instrText xml:space="preserve"> PAGEREF _Toc2118668439 \h </w:instrText>
           </w:r>
           <w:r>
             <w:fldChar w:fldCharType="separate"/>
@@ -4045,7 +4051,7 @@
             <w:rPr>
               <w:rFonts w:hint="eastAsia" w:ascii="黑体" w:hAnsi="黑体" w:eastAsia="黑体" w:cs="Times New Roman"/>
             </w:rPr>
-            <w:instrText xml:space="preserve"> HYPERLINK \l _Toc1122608997 </w:instrText>
+            <w:instrText xml:space="preserve"> HYPERLINK \l _Toc865622555 </w:instrText>
           </w:r>
           <w:r>
             <w:rPr>
@@ -4075,7 +4081,7 @@
             <w:fldChar w:fldCharType="begin"/>
           </w:r>
           <w:r>
-            <w:instrText xml:space="preserve"> PAGEREF _Toc1122608997 \h </w:instrText>
+            <w:instrText xml:space="preserve"> PAGEREF _Toc865622555 \h </w:instrText>
           </w:r>
           <w:r>
             <w:fldChar w:fldCharType="separate"/>
@@ -4110,7 +4116,7 @@
             <w:rPr>
               <w:rFonts w:hint="eastAsia" w:ascii="黑体" w:hAnsi="黑体" w:eastAsia="黑体" w:cs="Times New Roman"/>
             </w:rPr>
-            <w:instrText xml:space="preserve"> HYPERLINK \l _Toc1497944784 </w:instrText>
+            <w:instrText xml:space="preserve"> HYPERLINK \l _Toc1034888273 </w:instrText>
           </w:r>
           <w:r>
             <w:rPr>
@@ -4140,7 +4146,7 @@
             <w:fldChar w:fldCharType="begin"/>
           </w:r>
           <w:r>
-            <w:instrText xml:space="preserve"> PAGEREF _Toc1497944784 \h </w:instrText>
+            <w:instrText xml:space="preserve"> PAGEREF _Toc1034888273 \h </w:instrText>
           </w:r>
           <w:r>
             <w:fldChar w:fldCharType="separate"/>
@@ -4157,6 +4163,8 @@
             </w:rPr>
             <w:fldChar w:fldCharType="end"/>
           </w:r>
+          <w:bookmarkStart w:id="78" w:name="_GoBack"/>
+          <w:bookmarkEnd w:id="78"/>
         </w:p>
         <w:p>
           <w:pPr>
@@ -4175,7 +4183,7 @@
             <w:rPr>
               <w:rFonts w:hint="eastAsia" w:ascii="黑体" w:hAnsi="黑体" w:eastAsia="黑体" w:cs="Times New Roman"/>
             </w:rPr>
-            <w:instrText xml:space="preserve"> HYPERLINK \l _Toc1523235127 </w:instrText>
+            <w:instrText xml:space="preserve"> HYPERLINK \l _Toc1766871977 </w:instrText>
           </w:r>
           <w:r>
             <w:rPr>
@@ -4196,7 +4204,7 @@
             <w:fldChar w:fldCharType="begin"/>
           </w:r>
           <w:r>
-            <w:instrText xml:space="preserve"> PAGEREF _Toc1523235127 \h </w:instrText>
+            <w:instrText xml:space="preserve"> PAGEREF _Toc1766871977 \h </w:instrText>
           </w:r>
           <w:r>
             <w:fldChar w:fldCharType="separate"/>
@@ -4231,7 +4239,7 @@
             <w:rPr>
               <w:rFonts w:hint="eastAsia" w:ascii="黑体" w:hAnsi="黑体" w:eastAsia="黑体" w:cs="Times New Roman"/>
             </w:rPr>
-            <w:instrText xml:space="preserve"> HYPERLINK \l _Toc1739717551 </w:instrText>
+            <w:instrText xml:space="preserve"> HYPERLINK \l _Toc1221907303 </w:instrText>
           </w:r>
           <w:r>
             <w:rPr>
@@ -4265,7 +4273,7 @@
             <w:fldChar w:fldCharType="begin"/>
           </w:r>
           <w:r>
-            <w:instrText xml:space="preserve"> PAGEREF _Toc1739717551 \h </w:instrText>
+            <w:instrText xml:space="preserve"> PAGEREF _Toc1221907303 \h </w:instrText>
           </w:r>
           <w:r>
             <w:fldChar w:fldCharType="separate"/>
@@ -4300,7 +4308,7 @@
             <w:rPr>
               <w:rFonts w:hint="eastAsia" w:ascii="黑体" w:hAnsi="黑体" w:eastAsia="黑体" w:cs="Times New Roman"/>
             </w:rPr>
-            <w:instrText xml:space="preserve"> HYPERLINK \l _Toc874493156 </w:instrText>
+            <w:instrText xml:space="preserve"> HYPERLINK \l _Toc770064070 </w:instrText>
           </w:r>
           <w:r>
             <w:rPr>
@@ -4334,7 +4342,7 @@
             <w:fldChar w:fldCharType="begin"/>
           </w:r>
           <w:r>
-            <w:instrText xml:space="preserve"> PAGEREF _Toc874493156 \h </w:instrText>
+            <w:instrText xml:space="preserve"> PAGEREF _Toc770064070 \h </w:instrText>
           </w:r>
           <w:r>
             <w:fldChar w:fldCharType="separate"/>
@@ -4369,7 +4377,7 @@
             <w:rPr>
               <w:rFonts w:hint="eastAsia" w:ascii="黑体" w:hAnsi="黑体" w:eastAsia="黑体" w:cs="Times New Roman"/>
             </w:rPr>
-            <w:instrText xml:space="preserve"> HYPERLINK \l _Toc118053101 </w:instrText>
+            <w:instrText xml:space="preserve"> HYPERLINK \l _Toc951104806 </w:instrText>
           </w:r>
           <w:r>
             <w:rPr>
@@ -4429,7 +4437,7 @@
             <w:fldChar w:fldCharType="begin"/>
           </w:r>
           <w:r>
-            <w:instrText xml:space="preserve"> PAGEREF _Toc118053101 \h </w:instrText>
+            <w:instrText xml:space="preserve"> PAGEREF _Toc951104806 \h </w:instrText>
           </w:r>
           <w:r>
             <w:fldChar w:fldCharType="separate"/>
@@ -4464,7 +4472,7 @@
             <w:rPr>
               <w:rFonts w:hint="eastAsia" w:ascii="黑体" w:hAnsi="黑体" w:eastAsia="黑体" w:cs="Times New Roman"/>
             </w:rPr>
-            <w:instrText xml:space="preserve"> HYPERLINK \l _Toc1060017280 </w:instrText>
+            <w:instrText xml:space="preserve"> HYPERLINK \l _Toc381800317 </w:instrText>
           </w:r>
           <w:r>
             <w:rPr>
@@ -4518,7 +4526,7 @@
             <w:fldChar w:fldCharType="begin"/>
           </w:r>
           <w:r>
-            <w:instrText xml:space="preserve"> PAGEREF _Toc1060017280 \h </w:instrText>
+            <w:instrText xml:space="preserve"> PAGEREF _Toc381800317 \h </w:instrText>
           </w:r>
           <w:r>
             <w:fldChar w:fldCharType="separate"/>
@@ -4553,7 +4561,7 @@
             <w:rPr>
               <w:rFonts w:hint="eastAsia" w:ascii="黑体" w:hAnsi="黑体" w:eastAsia="黑体" w:cs="Times New Roman"/>
             </w:rPr>
-            <w:instrText xml:space="preserve"> HYPERLINK \l _Toc956094462 </w:instrText>
+            <w:instrText xml:space="preserve"> HYPERLINK \l _Toc1172237539 </w:instrText>
           </w:r>
           <w:r>
             <w:rPr>
@@ -4571,7 +4579,7 @@
             <w:fldChar w:fldCharType="begin"/>
           </w:r>
           <w:r>
-            <w:instrText xml:space="preserve"> PAGEREF _Toc956094462 \h </w:instrText>
+            <w:instrText xml:space="preserve"> PAGEREF _Toc1172237539 \h </w:instrText>
           </w:r>
           <w:r>
             <w:fldChar w:fldCharType="separate"/>
@@ -4606,7 +4614,7 @@
             <w:rPr>
               <w:rFonts w:hint="eastAsia" w:ascii="黑体" w:hAnsi="黑体" w:eastAsia="黑体" w:cs="Times New Roman"/>
             </w:rPr>
-            <w:instrText xml:space="preserve"> HYPERLINK \l _Toc1575660356 </w:instrText>
+            <w:instrText xml:space="preserve"> HYPERLINK \l _Toc122872468 </w:instrText>
           </w:r>
           <w:r>
             <w:rPr>
@@ -4660,7 +4668,7 @@
             <w:fldChar w:fldCharType="begin"/>
           </w:r>
           <w:r>
-            <w:instrText xml:space="preserve"> PAGEREF _Toc1575660356 \h </w:instrText>
+            <w:instrText xml:space="preserve"> PAGEREF _Toc122872468 \h </w:instrText>
           </w:r>
           <w:r>
             <w:fldChar w:fldCharType="separate"/>
@@ -4695,7 +4703,7 @@
             <w:rPr>
               <w:rFonts w:hint="eastAsia" w:ascii="黑体" w:hAnsi="黑体" w:eastAsia="黑体" w:cs="Times New Roman"/>
             </w:rPr>
-            <w:instrText xml:space="preserve"> HYPERLINK \l _Toc1514626916 </w:instrText>
+            <w:instrText xml:space="preserve"> HYPERLINK \l _Toc1389289752 </w:instrText>
           </w:r>
           <w:r>
             <w:rPr>
@@ -4749,13 +4757,102 @@
             <w:fldChar w:fldCharType="begin"/>
           </w:r>
           <w:r>
-            <w:instrText xml:space="preserve"> PAGEREF _Toc1514626916 \h </w:instrText>
+            <w:instrText xml:space="preserve"> PAGEREF _Toc1389289752 \h </w:instrText>
           </w:r>
           <w:r>
             <w:fldChar w:fldCharType="separate"/>
           </w:r>
           <w:r>
             <w:t>22</w:t>
+          </w:r>
+          <w:r>
+            <w:fldChar w:fldCharType="end"/>
+          </w:r>
+          <w:r>
+            <w:rPr>
+              <w:rFonts w:hint="eastAsia" w:ascii="黑体" w:hAnsi="黑体" w:eastAsia="黑体" w:cs="Times New Roman"/>
+            </w:rPr>
+            <w:fldChar w:fldCharType="end"/>
+          </w:r>
+        </w:p>
+        <w:p>
+          <w:pPr>
+            <w:pStyle w:val="24"/>
+            <w:tabs>
+              <w:tab w:val="right" w:leader="dot" w:pos="8306"/>
+            </w:tabs>
+          </w:pPr>
+          <w:r>
+            <w:rPr>
+              <w:rFonts w:hint="eastAsia" w:ascii="黑体" w:hAnsi="黑体" w:eastAsia="黑体" w:cs="Times New Roman"/>
+            </w:rPr>
+            <w:fldChar w:fldCharType="begin"/>
+          </w:r>
+          <w:r>
+            <w:rPr>
+              <w:rFonts w:hint="eastAsia" w:ascii="黑体" w:hAnsi="黑体" w:eastAsia="黑体" w:cs="Times New Roman"/>
+            </w:rPr>
+            <w:instrText xml:space="preserve"> HYPERLINK \l _Toc1557565028 </w:instrText>
+          </w:r>
+          <w:r>
+            <w:rPr>
+              <w:rFonts w:hint="eastAsia" w:ascii="黑体" w:hAnsi="黑体" w:eastAsia="黑体" w:cs="Times New Roman"/>
+            </w:rPr>
+            <w:fldChar w:fldCharType="separate"/>
+          </w:r>
+          <w:r>
+            <w:rPr>
+              <w:rFonts w:hint="eastAsia"/>
+            </w:rPr>
+            <w:t>4.</w:t>
+          </w:r>
+          <w:r>
+            <w:rPr>
+              <w:rFonts w:hint="eastAsia"/>
+              <w:lang w:val="en-US" w:eastAsia="zh-CN"/>
+            </w:rPr>
+            <w:t>4</w:t>
+          </w:r>
+          <w:r>
+            <w:rPr>
+              <w:rFonts w:hint="eastAsia"/>
+            </w:rPr>
+            <w:t>.</w:t>
+          </w:r>
+          <w:r>
+            <w:rPr>
+              <w:rFonts w:hint="default"/>
+              <w:lang w:val="en-US" w:eastAsia="zh-CN"/>
+            </w:rPr>
+            <w:t>3</w:t>
+          </w:r>
+          <w:r>
+            <w:rPr>
+              <w:rFonts w:hint="eastAsia"/>
+            </w:rPr>
+            <w:t xml:space="preserve"> </w:t>
+          </w:r>
+          <w:r>
+            <w:rPr>
+              <w:rFonts w:hint="eastAsia"/>
+              <w:lang w:eastAsia="zh-CN"/>
+            </w:rPr>
+            <w:t>效果展示</w:t>
+          </w:r>
+          <w:r>
+            <w:tab/>
+          </w:r>
+          <w:r>
+            <w:fldChar w:fldCharType="begin"/>
+          </w:r>
+          <w:r>
+            <w:instrText xml:space="preserve"> PAGEREF _Toc1557565028 \h </w:instrText>
+          </w:r>
+          <w:r>
+            <w:fldChar w:fldCharType="separate"/>
+          </w:r>
+          <w:r>
+            <w:t>23</w:t>
           </w:r>
           <w:r>
             <w:fldChar w:fldCharType="end"/>
@@ -4784,7 +4881,7 @@
             <w:rPr>
               <w:rFonts w:hint="eastAsia" w:ascii="黑体" w:hAnsi="黑体" w:eastAsia="黑体" w:cs="Times New Roman"/>
             </w:rPr>
-            <w:instrText xml:space="preserve"> HYPERLINK \l _Toc820961016 </w:instrText>
+            <w:instrText xml:space="preserve"> HYPERLINK \l _Toc2028409988 </w:instrText>
           </w:r>
           <w:r>
             <w:rPr>
@@ -4809,7 +4906,7 @@
             <w:fldChar w:fldCharType="begin"/>
           </w:r>
           <w:r>
-            <w:instrText xml:space="preserve"> PAGEREF _Toc820961016 \h </w:instrText>
+            <w:instrText xml:space="preserve"> PAGEREF _Toc2028409988 \h </w:instrText>
           </w:r>
           <w:r>
             <w:fldChar w:fldCharType="separate"/>
@@ -4844,7 +4941,7 @@
             <w:rPr>
               <w:rFonts w:hint="eastAsia" w:ascii="黑体" w:hAnsi="黑体" w:eastAsia="黑体" w:cs="Times New Roman"/>
             </w:rPr>
-            <w:instrText xml:space="preserve"> HYPERLINK \l _Toc1869291373 </w:instrText>
+            <w:instrText xml:space="preserve"> HYPERLINK \l _Toc262160736 </w:instrText>
           </w:r>
           <w:r>
             <w:rPr>
@@ -4898,7 +4995,7 @@
             <w:fldChar w:fldCharType="begin"/>
           </w:r>
           <w:r>
-            <w:instrText xml:space="preserve"> PAGEREF _Toc1869291373 \h </w:instrText>
+            <w:instrText xml:space="preserve"> PAGEREF _Toc262160736 \h </w:instrText>
           </w:r>
           <w:r>
             <w:fldChar w:fldCharType="separate"/>
@@ -4933,7 +5030,7 @@
             <w:rPr>
               <w:rFonts w:hint="eastAsia" w:ascii="黑体" w:hAnsi="黑体" w:eastAsia="黑体" w:cs="Times New Roman"/>
             </w:rPr>
-            <w:instrText xml:space="preserve"> HYPERLINK \l _Toc2039352203 </w:instrText>
+            <w:instrText xml:space="preserve"> HYPERLINK \l _Toc2034510170 </w:instrText>
           </w:r>
           <w:r>
             <w:rPr>
@@ -4987,13 +5084,13 @@
             <w:fldChar w:fldCharType="begin"/>
           </w:r>
           <w:r>
-            <w:instrText xml:space="preserve"> PAGEREF _Toc2039352203 \h </w:instrText>
+            <w:instrText xml:space="preserve"> PAGEREF _Toc2034510170 \h </w:instrText>
           </w:r>
           <w:r>
             <w:fldChar w:fldCharType="separate"/>
           </w:r>
           <w:r>
-            <w:t>23</w:t>
+            <w:t>24</w:t>
           </w:r>
           <w:r>
             <w:fldChar w:fldCharType="end"/>
@@ -5022,7 +5119,7 @@
             <w:rPr>
               <w:rFonts w:hint="eastAsia" w:ascii="黑体" w:hAnsi="黑体" w:eastAsia="黑体" w:cs="Times New Roman"/>
             </w:rPr>
-            <w:instrText xml:space="preserve"> HYPERLINK \l _Toc857363917 </w:instrText>
+            <w:instrText xml:space="preserve"> HYPERLINK \l _Toc1522380458 </w:instrText>
           </w:r>
           <w:r>
             <w:rPr>
@@ -5050,13 +5147,13 @@
             <w:fldChar w:fldCharType="begin"/>
           </w:r>
           <w:r>
-            <w:instrText xml:space="preserve"> PAGEREF _Toc857363917 \h </w:instrText>
+            <w:instrText xml:space="preserve"> PAGEREF _Toc1522380458 \h </w:instrText>
           </w:r>
           <w:r>
             <w:fldChar w:fldCharType="separate"/>
           </w:r>
           <w:r>
-            <w:t>25</w:t>
+            <w:t>26</w:t>
           </w:r>
           <w:r>
             <w:fldChar w:fldCharType="end"/>
@@ -5085,7 +5182,7 @@
             <w:rPr>
               <w:rFonts w:hint="eastAsia" w:ascii="黑体" w:hAnsi="黑体" w:eastAsia="黑体" w:cs="Times New Roman"/>
             </w:rPr>
-            <w:instrText xml:space="preserve"> HYPERLINK \l _Toc5608772 </w:instrText>
+            <w:instrText xml:space="preserve"> HYPERLINK \l _Toc815891835 </w:instrText>
           </w:r>
           <w:r>
             <w:rPr>
@@ -5115,13 +5212,13 @@
             <w:fldChar w:fldCharType="begin"/>
           </w:r>
           <w:r>
-            <w:instrText xml:space="preserve"> PAGEREF _Toc5608772 \h </w:instrText>
+            <w:instrText xml:space="preserve"> PAGEREF _Toc815891835 \h </w:instrText>
           </w:r>
           <w:r>
             <w:fldChar w:fldCharType="separate"/>
           </w:r>
           <w:r>
-            <w:t>26</w:t>
+            <w:t>27</w:t>
           </w:r>
           <w:r>
             <w:fldChar w:fldCharType="end"/>
@@ -5150,7 +5247,7 @@
             <w:rPr>
               <w:rFonts w:hint="eastAsia" w:ascii="黑体" w:hAnsi="黑体" w:eastAsia="黑体" w:cs="Times New Roman"/>
             </w:rPr>
-            <w:instrText xml:space="preserve"> HYPERLINK \l _Toc373145325 </w:instrText>
+            <w:instrText xml:space="preserve"> HYPERLINK \l _Toc1738503812 </w:instrText>
           </w:r>
           <w:r>
             <w:rPr>
@@ -5168,13 +5265,13 @@
             <w:fldChar w:fldCharType="begin"/>
           </w:r>
           <w:r>
-            <w:instrText xml:space="preserve"> PAGEREF _Toc373145325 \h </w:instrText>
+            <w:instrText xml:space="preserve"> PAGEREF _Toc1738503812 \h </w:instrText>
           </w:r>
           <w:r>
             <w:fldChar w:fldCharType="separate"/>
           </w:r>
           <w:r>
-            <w:t>26</w:t>
+            <w:t>27</w:t>
           </w:r>
           <w:r>
             <w:fldChar w:fldCharType="end"/>
@@ -5203,7 +5300,7 @@
             <w:rPr>
               <w:rFonts w:hint="eastAsia" w:ascii="黑体" w:hAnsi="黑体" w:eastAsia="黑体" w:cs="Times New Roman"/>
             </w:rPr>
-            <w:instrText xml:space="preserve"> HYPERLINK \l _Toc1236004413 </w:instrText>
+            <w:instrText xml:space="preserve"> HYPERLINK \l _Toc1353873602 </w:instrText>
           </w:r>
           <w:r>
             <w:rPr>
@@ -5221,13 +5318,13 @@
             <w:fldChar w:fldCharType="begin"/>
           </w:r>
           <w:r>
-            <w:instrText xml:space="preserve"> PAGEREF _Toc1236004413 \h </w:instrText>
+            <w:instrText xml:space="preserve"> PAGEREF _Toc1353873602 \h </w:instrText>
           </w:r>
           <w:r>
             <w:fldChar w:fldCharType="separate"/>
           </w:r>
           <w:r>
-            <w:t>26</w:t>
+            <w:t>27</w:t>
           </w:r>
           <w:r>
             <w:fldChar w:fldCharType="end"/>
@@ -5256,7 +5353,7 @@
             <w:rPr>
               <w:rFonts w:hint="eastAsia" w:ascii="黑体" w:hAnsi="黑体" w:eastAsia="黑体" w:cs="Times New Roman"/>
             </w:rPr>
-            <w:instrText xml:space="preserve"> HYPERLINK \l _Toc222927687 </w:instrText>
+            <w:instrText xml:space="preserve"> HYPERLINK \l _Toc1391776321 </w:instrText>
           </w:r>
           <w:r>
             <w:rPr>
@@ -5274,13 +5371,13 @@
             <w:fldChar w:fldCharType="begin"/>
           </w:r>
           <w:r>
-            <w:instrText xml:space="preserve"> PAGEREF _Toc222927687 \h </w:instrText>
+            <w:instrText xml:space="preserve"> PAGEREF _Toc1391776321 \h </w:instrText>
           </w:r>
           <w:r>
             <w:fldChar w:fldCharType="separate"/>
           </w:r>
           <w:r>
-            <w:t>26</w:t>
+            <w:t>27</w:t>
           </w:r>
           <w:r>
             <w:fldChar w:fldCharType="end"/>
@@ -5309,7 +5406,7 @@
             <w:rPr>
               <w:rFonts w:hint="eastAsia" w:ascii="黑体" w:hAnsi="黑体" w:eastAsia="黑体" w:cs="Times New Roman"/>
             </w:rPr>
-            <w:instrText xml:space="preserve"> HYPERLINK \l _Toc1562981454 </w:instrText>
+            <w:instrText xml:space="preserve"> HYPERLINK \l _Toc51596428 </w:instrText>
           </w:r>
           <w:r>
             <w:rPr>
@@ -5339,13 +5436,13 @@
             <w:fldChar w:fldCharType="begin"/>
           </w:r>
           <w:r>
-            <w:instrText xml:space="preserve"> PAGEREF _Toc1562981454 \h </w:instrText>
+            <w:instrText xml:space="preserve"> PAGEREF _Toc51596428 \h </w:instrText>
           </w:r>
           <w:r>
             <w:fldChar w:fldCharType="separate"/>
           </w:r>
           <w:r>
-            <w:t>27</w:t>
+            <w:t>28</w:t>
           </w:r>
           <w:r>
             <w:fldChar w:fldCharType="end"/>
@@ -5374,7 +5471,7 @@
             <w:rPr>
               <w:rFonts w:hint="eastAsia" w:ascii="黑体" w:hAnsi="黑体" w:eastAsia="黑体" w:cs="Times New Roman"/>
             </w:rPr>
-            <w:instrText xml:space="preserve"> HYPERLINK \l _Toc998597460 </w:instrText>
+            <w:instrText xml:space="preserve"> HYPERLINK \l _Toc28702343 </w:instrText>
           </w:r>
           <w:r>
             <w:rPr>
@@ -5398,13 +5495,13 @@
             <w:fldChar w:fldCharType="begin"/>
           </w:r>
           <w:r>
-            <w:instrText xml:space="preserve"> PAGEREF _Toc998597460 \h </w:instrText>
+            <w:instrText xml:space="preserve"> PAGEREF _Toc28702343 \h </w:instrText>
           </w:r>
           <w:r>
             <w:fldChar w:fldCharType="separate"/>
           </w:r>
           <w:r>
-            <w:t>28</w:t>
+            <w:t>29</w:t>
           </w:r>
           <w:r>
             <w:fldChar w:fldCharType="end"/>
@@ -5433,7 +5530,7 @@
             <w:rPr>
               <w:rFonts w:hint="eastAsia" w:ascii="黑体" w:hAnsi="黑体" w:eastAsia="黑体" w:cs="Times New Roman"/>
             </w:rPr>
-            <w:instrText xml:space="preserve"> HYPERLINK \l _Toc952512201 </w:instrText>
+            <w:instrText xml:space="preserve"> HYPERLINK \l _Toc521107760 </w:instrText>
           </w:r>
           <w:r>
             <w:rPr>
@@ -5457,13 +5554,13 @@
             <w:fldChar w:fldCharType="begin"/>
           </w:r>
           <w:r>
-            <w:instrText xml:space="preserve"> PAGEREF _Toc952512201 \h </w:instrText>
+            <w:instrText xml:space="preserve"> PAGEREF _Toc521107760 \h </w:instrText>
           </w:r>
           <w:r>
             <w:fldChar w:fldCharType="separate"/>
           </w:r>
           <w:r>
-            <w:t>28</w:t>
+            <w:t>29</w:t>
           </w:r>
           <w:r>
             <w:fldChar w:fldCharType="end"/>
@@ -5492,7 +5589,7 @@
             <w:rPr>
               <w:rFonts w:hint="eastAsia" w:ascii="黑体" w:hAnsi="黑体" w:eastAsia="黑体" w:cs="Times New Roman"/>
             </w:rPr>
-            <w:instrText xml:space="preserve"> HYPERLINK \l _Toc1025827819 </w:instrText>
+            <w:instrText xml:space="preserve"> HYPERLINK \l _Toc359450691 </w:instrText>
           </w:r>
           <w:r>
             <w:rPr>
@@ -5516,13 +5613,13 @@
             <w:fldChar w:fldCharType="begin"/>
           </w:r>
           <w:r>
-            <w:instrText xml:space="preserve"> PAGEREF _Toc1025827819 \h </w:instrText>
+            <w:instrText xml:space="preserve"> PAGEREF _Toc359450691 \h </w:instrText>
           </w:r>
           <w:r>
             <w:fldChar w:fldCharType="separate"/>
           </w:r>
           <w:r>
-            <w:t>29</w:t>
+            <w:t>30</w:t>
           </w:r>
           <w:r>
             <w:fldChar w:fldCharType="end"/>
@@ -5617,7 +5714,7 @@
         <w:pStyle w:val="2"/>
         <w:ind w:firstLine="643"/>
       </w:pPr>
-      <w:bookmarkStart w:id="17" w:name="_Toc1524032020"/>
+      <w:bookmarkStart w:id="17" w:name="_Toc1882659445"/>
       <w:r>
         <w:rPr>
           <w:rFonts w:hint="eastAsia"/>
@@ -5646,7 +5743,7 @@
         </w:rPr>
       </w:pPr>
       <w:bookmarkStart w:id="18" w:name="_Toc515530298"/>
-      <w:bookmarkStart w:id="19" w:name="_Toc742301622"/>
+      <w:bookmarkStart w:id="19" w:name="_Toc1331716477"/>
       <w:r>
         <w:t>1.1</w:t>
       </w:r>
@@ -5673,7 +5770,7 @@
           <w:rFonts w:hint="default"/>
         </w:rPr>
       </w:pPr>
-      <w:bookmarkStart w:id="20" w:name="_Toc1467783376"/>
+      <w:bookmarkStart w:id="20" w:name="_Toc1307376662"/>
       <w:r>
         <w:t>1.2 论文主要内容和框架</w:t>
       </w:r>
@@ -5722,7 +5819,7 @@
       </w:pPr>
       <w:bookmarkStart w:id="21" w:name="_Toc29345201"/>
       <w:bookmarkStart w:id="22" w:name="_Toc515530303"/>
-      <w:bookmarkStart w:id="23" w:name="_Toc81601306"/>
+      <w:bookmarkStart w:id="23" w:name="_Toc402173468"/>
       <w:r>
         <w:t xml:space="preserve">2  </w:t>
       </w:r>
@@ -5964,9 +6061,9 @@
           <w:rFonts w:hint="default"/>
         </w:rPr>
       </w:pPr>
-      <w:bookmarkStart w:id="24" w:name="_Toc29345202"/>
-      <w:bookmarkStart w:id="25" w:name="_Toc515530304"/>
-      <w:bookmarkStart w:id="26" w:name="_Toc1457607254"/>
+      <w:bookmarkStart w:id="24" w:name="_Toc515530304"/>
+      <w:bookmarkStart w:id="25" w:name="_Toc29345202"/>
+      <w:bookmarkStart w:id="26" w:name="_Toc1319251309"/>
       <w:r>
         <w:t>2.1</w:t>
       </w:r>
@@ -5979,12 +6076,7 @@
         <w:t xml:space="preserve"> </w:t>
       </w:r>
       <w:r>
-        <w:t>ROS智能小车的硬</w:t>
-      </w:r>
-      <w:bookmarkStart w:id="77" w:name="_GoBack"/>
-      <w:bookmarkEnd w:id="77"/>
-      <w:r>
-        <w:t>件组成</w:t>
+        <w:t>ROS智能小车的硬件组成</w:t>
       </w:r>
       <w:bookmarkEnd w:id="26"/>
     </w:p>
@@ -5995,7 +6087,7 @@
         <w:ind w:firstLine="0" w:firstLineChars="0"/>
       </w:pPr>
       <w:bookmarkStart w:id="27" w:name="_Toc29345203"/>
-      <w:bookmarkStart w:id="28" w:name="_Toc454609636"/>
+      <w:bookmarkStart w:id="28" w:name="_Toc1007489435"/>
       <w:r>
         <w:t>2.1.1</w:t>
       </w:r>
@@ -6033,7 +6125,7 @@
         <w:ind w:firstLine="0" w:firstLineChars="0"/>
       </w:pPr>
       <w:bookmarkStart w:id="29" w:name="_Toc29345204"/>
-      <w:bookmarkStart w:id="30" w:name="_Toc2012350202"/>
+      <w:bookmarkStart w:id="30" w:name="_Toc385327489"/>
       <w:r>
         <w:t>2.1.2</w:t>
       </w:r>
@@ -6800,7 +6892,7 @@
         <w:spacing w:before="156" w:after="156"/>
         <w:ind w:firstLine="0" w:firstLineChars="0"/>
       </w:pPr>
-      <w:bookmarkStart w:id="31" w:name="_Toc293631017"/>
+      <w:bookmarkStart w:id="31" w:name="_Toc1905537520"/>
       <w:r>
         <w:t>2.1.</w:t>
       </w:r>
@@ -6871,7 +6963,7 @@
         <w:spacing w:before="156" w:after="156"/>
         <w:ind w:firstLine="0" w:firstLineChars="0"/>
       </w:pPr>
-      <w:bookmarkStart w:id="32" w:name="_Toc524725286"/>
+      <w:bookmarkStart w:id="32" w:name="_Toc1020354632"/>
       <w:r>
         <w:t>2.1.</w:t>
       </w:r>
@@ -6921,7 +7013,7 @@
           <w:rFonts w:hint="default"/>
         </w:rPr>
       </w:pPr>
-      <w:bookmarkStart w:id="33" w:name="_Toc36402901"/>
+      <w:bookmarkStart w:id="33" w:name="_Toc476945142"/>
       <w:r>
         <w:t>2.2 运动学建模</w:t>
       </w:r>
@@ -7327,7 +7419,7 @@
           <w:rFonts w:hint="default"/>
         </w:rPr>
       </w:pPr>
-      <w:bookmarkStart w:id="34" w:name="_Toc283801047"/>
+      <w:bookmarkStart w:id="34" w:name="_Toc1641454118"/>
       <w:r>
         <w:t>2.3 本章小结</w:t>
       </w:r>
@@ -7365,7 +7457,7 @@
         <w:ind w:firstLine="0" w:firstLineChars="0"/>
         <w:jc w:val="both"/>
       </w:pPr>
-      <w:bookmarkStart w:id="35" w:name="_Toc481276770"/>
+      <w:bookmarkStart w:id="35" w:name="_Toc553731099"/>
       <w:r>
         <w:rPr>
           <w:rFonts w:hint="eastAsia" w:asciiTheme="majorEastAsia" w:hAnsiTheme="majorEastAsia" w:eastAsiaTheme="majorEastAsia"/>
@@ -7382,7 +7474,7 @@
         <w:pStyle w:val="2"/>
         <w:ind w:firstLine="643"/>
       </w:pPr>
-      <w:bookmarkStart w:id="36" w:name="_Toc378640496"/>
+      <w:bookmarkStart w:id="36" w:name="_Toc1851477290"/>
       <w:r>
         <w:rPr>
           <w:rFonts w:hint="eastAsia"/>
@@ -7401,7 +7493,7 @@
         </w:rPr>
       </w:pPr>
       <w:bookmarkStart w:id="37" w:name="_Toc515530313"/>
-      <w:bookmarkStart w:id="38" w:name="_Toc217318915"/>
+      <w:bookmarkStart w:id="38" w:name="_Toc1978976792"/>
       <w:r>
         <w:t>3.1</w:t>
       </w:r>
@@ -7457,7 +7549,7 @@
         <w:spacing w:before="156" w:after="156"/>
         <w:ind w:firstLine="0" w:firstLineChars="0"/>
       </w:pPr>
-      <w:bookmarkStart w:id="39" w:name="_Toc1189836129"/>
+      <w:bookmarkStart w:id="39" w:name="_Toc575884485"/>
       <w:r>
         <w:rPr>
           <w:rFonts w:hint="eastAsia"/>
@@ -7488,7 +7580,7 @@
         <w:spacing w:before="156" w:after="156"/>
         <w:ind w:firstLine="0" w:firstLineChars="0"/>
       </w:pPr>
-      <w:bookmarkStart w:id="40" w:name="_Toc1910076694"/>
+      <w:bookmarkStart w:id="40" w:name="_Toc460576263"/>
       <w:r>
         <w:rPr>
           <w:rFonts w:hint="eastAsia"/>
@@ -7526,7 +7618,7 @@
         <w:spacing w:before="156" w:after="156"/>
         <w:ind w:firstLine="0" w:firstLineChars="0"/>
       </w:pPr>
-      <w:bookmarkStart w:id="41" w:name="_Toc729584513"/>
+      <w:bookmarkStart w:id="41" w:name="_Toc822312389"/>
       <w:r>
         <w:rPr>
           <w:rFonts w:hint="eastAsia"/>
@@ -7568,7 +7660,7 @@
         <w:spacing w:before="156" w:after="156"/>
         <w:ind w:firstLine="0" w:firstLineChars="0"/>
       </w:pPr>
-      <w:bookmarkStart w:id="42" w:name="_Toc1610330012"/>
+      <w:bookmarkStart w:id="42" w:name="_Toc1276815087"/>
       <w:r>
         <w:rPr>
           <w:rFonts w:hint="eastAsia"/>
@@ -7623,7 +7715,7 @@
           <w:rFonts w:hint="default"/>
         </w:rPr>
       </w:pPr>
-      <w:bookmarkStart w:id="43" w:name="_Toc1699708154"/>
+      <w:bookmarkStart w:id="43" w:name="_Toc307854263"/>
       <w:r>
         <w:t>3.2 运动控制</w:t>
       </w:r>
@@ -7636,7 +7728,7 @@
         <w:ind w:firstLine="0" w:firstLineChars="0"/>
       </w:pPr>
       <w:bookmarkStart w:id="44" w:name="_Toc515530322"/>
-      <w:bookmarkStart w:id="45" w:name="_Toc2070113759"/>
+      <w:bookmarkStart w:id="45" w:name="_Toc195366441"/>
       <w:r>
         <w:rPr>
           <w:rFonts w:hint="eastAsia"/>
@@ -7679,7 +7771,7 @@
         <w:spacing w:before="156" w:after="156"/>
         <w:ind w:firstLine="0" w:firstLineChars="0"/>
       </w:pPr>
-      <w:bookmarkStart w:id="46" w:name="_Toc739586044"/>
+      <w:bookmarkStart w:id="46" w:name="_Toc1667308276"/>
       <w:r>
         <w:rPr>
           <w:rFonts w:hint="eastAsia"/>
@@ -7732,7 +7824,7 @@
         <w:spacing w:before="156" w:after="156"/>
         <w:ind w:firstLine="0" w:firstLineChars="0"/>
       </w:pPr>
-      <w:bookmarkStart w:id="47" w:name="_Toc1539701686"/>
+      <w:bookmarkStart w:id="47" w:name="_Toc1001114155"/>
       <w:r>
         <w:rPr>
           <w:rFonts w:hint="eastAsia"/>
@@ -8112,7 +8204,7 @@
         <w:spacing w:before="156" w:after="156"/>
         <w:ind w:firstLine="0" w:firstLineChars="0"/>
       </w:pPr>
-      <w:bookmarkStart w:id="48" w:name="_Toc101940540"/>
+      <w:bookmarkStart w:id="48" w:name="_Toc589706385"/>
       <w:bookmarkStart w:id="49" w:name="OLE_LINK3"/>
       <w:r>
         <w:rPr>
@@ -8149,7 +8241,7 @@
           <w:rFonts w:hint="default"/>
         </w:rPr>
       </w:pPr>
-      <w:bookmarkStart w:id="50" w:name="_Toc791365175"/>
+      <w:bookmarkStart w:id="50" w:name="_Toc1579359189"/>
       <w:r>
         <w:t>3.3 本章小结</w:t>
       </w:r>
@@ -8178,7 +8270,7 @@
         <w:pStyle w:val="2"/>
         <w:ind w:firstLine="643"/>
       </w:pPr>
-      <w:bookmarkStart w:id="51" w:name="_Toc1229768617"/>
+      <w:bookmarkStart w:id="51" w:name="_Toc105054897"/>
       <w:r>
         <w:rPr>
           <w:rFonts w:hint="eastAsia"/>
@@ -8206,7 +8298,7 @@
         <w:spacing w:before="156" w:after="156"/>
         <w:ind w:firstLine="0" w:firstLineChars="0"/>
       </w:pPr>
-      <w:bookmarkStart w:id="52" w:name="_Toc2111077920"/>
+      <w:bookmarkStart w:id="52" w:name="_Toc261460812"/>
       <w:r>
         <w:rPr>
           <w:rFonts w:hint="eastAsia" w:ascii="Times New Roman" w:hAnsi="Times New Roman" w:eastAsia="黑体" w:cs="Times New Roman"/>
@@ -8371,6 +8463,12 @@
           <w:lang w:val="en-US" w:eastAsia="zh-CN"/>
         </w:rPr>
         <w:tab/>
+      </w:r>
+      <w:r>
+        <w:rPr>
+          <w:rFonts w:hint="eastAsia"/>
+          <w:lang w:val="en-US" w:eastAsia="zh-CN"/>
+        </w:rPr>
         <w:t>ROS节点之间通过话题发布/订阅和服务调用等方式进行通信，实现松散耦合的交互。这种通信机制使得节点之间的数据传输更加灵活，能够适应不同的机器人架构。</w:t>
       </w:r>
     </w:p>
@@ -8611,7 +8709,7 @@
           <w:rFonts w:hint="default"/>
         </w:rPr>
       </w:pPr>
-      <w:bookmarkStart w:id="53" w:name="_Toc1485156625"/>
+      <w:bookmarkStart w:id="53" w:name="_Toc2118668439"/>
       <w:r>
         <w:t>4.2 ROS系统</w:t>
       </w:r>
@@ -8792,7 +8890,7 @@
         <w:spacing w:before="156" w:after="156"/>
         <w:ind w:firstLine="0" w:firstLineChars="0"/>
       </w:pPr>
-      <w:bookmarkStart w:id="54" w:name="_Toc1122608997"/>
+      <w:bookmarkStart w:id="54" w:name="_Toc865622555"/>
       <w:r>
         <w:rPr>
           <w:rFonts w:hint="eastAsia"/>
@@ -9352,7 +9450,7 @@
         <w:spacing w:before="156" w:after="156"/>
         <w:ind w:firstLine="0" w:firstLineChars="0"/>
       </w:pPr>
-      <w:bookmarkStart w:id="55" w:name="_Toc1497944784"/>
+      <w:bookmarkStart w:id="55" w:name="_Toc1034888273"/>
       <w:r>
         <w:rPr>
           <w:rFonts w:hint="eastAsia"/>
@@ -9675,7 +9773,7 @@
         <w:spacing w:before="156" w:after="156"/>
         <w:ind w:firstLine="0" w:firstLineChars="0"/>
       </w:pPr>
-      <w:bookmarkStart w:id="56" w:name="_Toc1523235127"/>
+      <w:bookmarkStart w:id="56" w:name="_Toc1766871977"/>
       <w:r>
         <w:rPr>
           <w:rFonts w:hint="eastAsia"/>
@@ -10063,7 +10161,7 @@
         <w:spacing w:before="156" w:after="156"/>
         <w:ind w:firstLine="0" w:firstLineChars="0"/>
       </w:pPr>
-      <w:bookmarkStart w:id="57" w:name="_Toc1739717551"/>
+      <w:bookmarkStart w:id="57" w:name="_Toc1221907303"/>
       <w:r>
         <w:rPr>
           <w:rFonts w:hint="eastAsia"/>
@@ -10126,7 +10224,7 @@
           <w:rFonts w:hint="default"/>
         </w:rPr>
       </w:pPr>
-      <w:bookmarkStart w:id="58" w:name="_Toc874493156"/>
+      <w:bookmarkStart w:id="58" w:name="_Toc770064070"/>
       <w:r>
         <w:t>4.3</w:t>
       </w:r>
@@ -10186,7 +10284,7 @@
         <w:spacing w:before="156" w:after="156"/>
         <w:ind w:firstLine="0" w:firstLineChars="0"/>
       </w:pPr>
-      <w:bookmarkStart w:id="59" w:name="_Toc118053101"/>
+      <w:bookmarkStart w:id="59" w:name="_Toc951104806"/>
       <w:r>
         <w:rPr>
           <w:rFonts w:hint="eastAsia"/>
@@ -10400,7 +10498,7 @@
           <w:lang w:val="en-US"/>
         </w:rPr>
       </w:pPr>
-      <w:bookmarkStart w:id="60" w:name="_Toc1060017280"/>
+      <w:bookmarkStart w:id="60" w:name="_Toc381800317"/>
       <w:r>
         <w:rPr>
           <w:rFonts w:hint="eastAsia"/>
@@ -11143,7 +11241,7 @@
           <w:rFonts w:hint="default"/>
         </w:rPr>
       </w:pPr>
-      <w:bookmarkStart w:id="61" w:name="_Toc956094462"/>
+      <w:bookmarkStart w:id="61" w:name="_Toc1172237539"/>
       <w:r>
         <w:t>4.4 ROS系统订阅和发布电磁循迹数据</w:t>
       </w:r>
@@ -11213,7 +11311,7 @@
           <w:lang w:eastAsia="zh-CN"/>
         </w:rPr>
       </w:pPr>
-      <w:bookmarkStart w:id="62" w:name="_Toc1575660356"/>
+      <w:bookmarkStart w:id="62" w:name="_Toc122872468"/>
       <w:r>
         <w:rPr>
           <w:rFonts w:hint="eastAsia"/>
@@ -11576,7 +11674,7 @@
           <w:lang w:eastAsia="zh-CN"/>
         </w:rPr>
       </w:pPr>
-      <w:bookmarkStart w:id="63" w:name="_Toc1514626916"/>
+      <w:bookmarkStart w:id="63" w:name="_Toc1389289752"/>
       <w:r>
         <w:rPr>
           <w:rFonts w:hint="eastAsia"/>
@@ -11927,6 +12025,174 @@
     </w:p>
     <w:p>
       <w:pPr>
+        <w:pStyle w:val="4"/>
+        <w:spacing w:before="156" w:after="156"/>
+        <w:ind w:firstLine="0" w:firstLineChars="0"/>
+        <w:rPr>
+          <w:rFonts w:hint="eastAsia" w:eastAsia="黑体"/>
+          <w:lang w:val="en-US" w:eastAsia="zh-CN"/>
+        </w:rPr>
+      </w:pPr>
+      <w:bookmarkStart w:id="64" w:name="_Toc1557565028"/>
+      <w:r>
+        <w:rPr>
+          <w:rFonts w:hint="eastAsia"/>
+        </w:rPr>
+        <w:t>4.</w:t>
+      </w:r>
+      <w:r>
+        <w:rPr>
+          <w:rFonts w:hint="eastAsia"/>
+          <w:lang w:val="en-US" w:eastAsia="zh-CN"/>
+        </w:rPr>
+        <w:t>4</w:t>
+      </w:r>
+      <w:r>
+        <w:rPr>
+          <w:rFonts w:hint="eastAsia"/>
+        </w:rPr>
+        <w:t>.</w:t>
+      </w:r>
+      <w:r>
+        <w:rPr>
+          <w:rFonts w:hint="default"/>
+          <w:lang w:val="en-US" w:eastAsia="zh-CN"/>
+        </w:rPr>
+        <w:t>3</w:t>
+      </w:r>
+      <w:r>
+        <w:rPr>
+          <w:rFonts w:hint="eastAsia"/>
+        </w:rPr>
+        <w:t xml:space="preserve"> </w:t>
+      </w:r>
+      <w:r>
+        <w:rPr>
+          <w:rFonts w:hint="eastAsia"/>
+          <w:lang w:eastAsia="zh-CN"/>
+        </w:rPr>
+        <w:t>效果展示</w:t>
+      </w:r>
+      <w:bookmarkEnd w:id="64"/>
+    </w:p>
+    <w:p>
+      <w:pPr>
+        <w:jc w:val="center"/>
+        <w:rPr>
+          <w:rFonts w:hint="eastAsia" w:eastAsiaTheme="minorEastAsia"/>
+          <w:lang w:eastAsia="zh-CN"/>
+        </w:rPr>
+      </w:pPr>
+      <w:r>
+        <w:rPr>
+          <w:rFonts w:hint="eastAsia" w:eastAsiaTheme="minorEastAsia"/>
+          <w:lang w:eastAsia="zh-CN"/>
+        </w:rPr>
+        <w:drawing>
+          <wp:inline distT="0" distB="0" distL="114300" distR="114300">
+            <wp:extent cx="5809615" cy="3631565"/>
+            <wp:effectExtent l="0" t="0" r="635" b="6985"/>
+            <wp:docPr id="1" name="Picture 1" descr="Screenshot from 2024-03-08 11-52-34"/>
+            <wp:cNvGraphicFramePr>
+              <a:graphicFrameLocks xmlns:a="http://schemas.openxmlformats.org/drawingml/2006/main" noChangeAspect="1"/>
+            </wp:cNvGraphicFramePr>
+            <a:graphic xmlns:a="http://schemas.openxmlformats.org/drawingml/2006/main">
+              <a:graphicData uri="http://schemas.openxmlformats.org/drawingml/2006/picture">
+                <pic:pic xmlns:pic="http://schemas.openxmlformats.org/drawingml/2006/picture">
+                  <pic:nvPicPr>
+                    <pic:cNvPr id="1" name="Picture 1" descr="Screenshot from 2024-03-08 11-52-34"/>
+                    <pic:cNvPicPr>
+                      <a:picLocks noChangeAspect="1"/>
+                    </pic:cNvPicPr>
+                  </pic:nvPicPr>
+                  <pic:blipFill>
+                    <a:blip r:embed="rId43"/>
+                    <a:stretch>
+                      <a:fillRect/>
+                    </a:stretch>
+                  </pic:blipFill>
+                  <pic:spPr>
+                    <a:xfrm>
+                      <a:off x="0" y="0"/>
+                      <a:ext cx="5809615" cy="3631565"/>
+                    </a:xfrm>
+                    <a:prstGeom prst="rect">
+                      <a:avLst/>
+                    </a:prstGeom>
+                  </pic:spPr>
+                </pic:pic>
+              </a:graphicData>
+            </a:graphic>
+          </wp:inline>
+        </w:drawing>
+      </w:r>
+    </w:p>
+    <w:p>
+      <w:pPr>
+        <w:ind w:firstLine="420"/>
+        <w:jc w:val="center"/>
+        <w:rPr>
+          <w:rFonts w:hint="eastAsia" w:eastAsiaTheme="minorEastAsia"/>
+          <w:sz w:val="21"/>
+          <w:lang w:val="en-US" w:eastAsia="zh-CN"/>
+        </w:rPr>
+      </w:pPr>
+      <w:r>
+        <w:rPr>
+          <w:sz w:val="21"/>
+        </w:rPr>
+        <w:t>图</w:t>
+      </w:r>
+      <w:r>
+        <w:rPr>
+          <w:rFonts w:hint="eastAsia"/>
+          <w:sz w:val="21"/>
+          <w:lang w:val="en-US" w:eastAsia="zh-CN"/>
+        </w:rPr>
+        <w:t>4</w:t>
+      </w:r>
+      <w:r>
+        <w:rPr>
+          <w:rFonts w:hint="eastAsia"/>
+          <w:sz w:val="21"/>
+        </w:rPr>
+        <w:t>.</w:t>
+      </w:r>
+      <w:r>
+        <w:rPr>
+          <w:rFonts w:hint="eastAsia"/>
+          <w:sz w:val="21"/>
+          <w:lang w:val="en-US" w:eastAsia="zh-CN"/>
+        </w:rPr>
+        <w:t>17</w:t>
+      </w:r>
+      <w:r>
+        <w:rPr>
+          <w:rFonts w:hint="eastAsia"/>
+          <w:sz w:val="21"/>
+        </w:rPr>
+        <w:t xml:space="preserve"> </w:t>
+      </w:r>
+      <w:r>
+        <w:rPr>
+          <w:rFonts w:hint="eastAsia"/>
+          <w:sz w:val="21"/>
+          <w:lang w:eastAsia="zh-CN"/>
+        </w:rPr>
+        <w:t>拓展部分效果展示</w:t>
+      </w:r>
+    </w:p>
+    <w:p>
+      <w:pPr>
+        <w:jc w:val="center"/>
+        <w:rPr>
+          <w:rFonts w:hint="eastAsia" w:eastAsiaTheme="minorEastAsia"/>
+          <w:lang w:eastAsia="zh-CN"/>
+        </w:rPr>
+      </w:pPr>
+    </w:p>
+    <w:p>
+      <w:pPr>
         <w:pStyle w:val="3"/>
         <w:spacing w:before="156" w:after="156"/>
         <w:ind w:firstLine="0" w:firstLineChars="0"/>
@@ -11935,7 +12201,7 @@
           <w:lang w:val="en-US" w:eastAsia="zh-CN"/>
         </w:rPr>
       </w:pPr>
-      <w:bookmarkStart w:id="64" w:name="_Toc820961016"/>
+      <w:bookmarkStart w:id="65" w:name="_Toc2028409988"/>
       <w:r>
         <w:t xml:space="preserve">4.5 </w:t>
       </w:r>
@@ -11946,7 +12212,7 @@
         </w:rPr>
         <w:t>Ubuntu系统设置</w:t>
       </w:r>
-      <w:bookmarkEnd w:id="64"/>
+      <w:bookmarkEnd w:id="65"/>
     </w:p>
     <w:p>
       <w:pPr>
@@ -11958,7 +12224,7 @@
           <w:lang w:eastAsia="zh-CN"/>
         </w:rPr>
       </w:pPr>
-      <w:bookmarkStart w:id="65" w:name="_Toc1869291373"/>
+      <w:bookmarkStart w:id="66" w:name="_Toc262160736"/>
       <w:r>
         <w:rPr>
           <w:rFonts w:hint="eastAsia"/>
@@ -11998,7 +12264,7 @@
         </w:rPr>
         <w:t>修改热点名称</w:t>
       </w:r>
-      <w:bookmarkEnd w:id="65"/>
+      <w:bookmarkEnd w:id="66"/>
     </w:p>
     <w:p>
       <w:pPr>
@@ -12084,7 +12350,7 @@
                     </pic:cNvPicPr>
                   </pic:nvPicPr>
                   <pic:blipFill>
-                    <a:blip r:embed="rId43"/>
+                    <a:blip r:embed="rId44"/>
                     <a:stretch>
                       <a:fillRect/>
                     </a:stretch>
@@ -12145,7 +12411,7 @@
           <w:sz w:val="21"/>
           <w:lang w:val="en-US" w:eastAsia="zh-CN"/>
         </w:rPr>
-        <w:t>17</w:t>
+        <w:t>18</w:t>
       </w:r>
       <w:r>
         <w:rPr>
@@ -12196,7 +12462,7 @@
           <w:lang w:eastAsia="zh-CN"/>
         </w:rPr>
       </w:pPr>
-      <w:bookmarkStart w:id="66" w:name="_Toc2039352203"/>
+      <w:bookmarkStart w:id="67" w:name="_Toc2034510170"/>
       <w:r>
         <w:rPr>
           <w:rFonts w:hint="eastAsia"/>
@@ -12236,7 +12502,7 @@
         </w:rPr>
         <w:t>设置风扇自启服务</w:t>
       </w:r>
-      <w:bookmarkEnd w:id="66"/>
+      <w:bookmarkEnd w:id="67"/>
     </w:p>
     <w:p>
       <w:pPr>
@@ -12302,7 +12568,7 @@
                     </pic:cNvPicPr>
                   </pic:nvPicPr>
                   <pic:blipFill>
-                    <a:blip r:embed="rId44"/>
+                    <a:blip r:embed="rId45"/>
                     <a:stretch>
                       <a:fillRect/>
                     </a:stretch>
@@ -12391,7 +12657,7 @@
                     </pic:cNvPicPr>
                   </pic:nvPicPr>
                   <pic:blipFill>
-                    <a:blip r:embed="rId45"/>
+                    <a:blip r:embed="rId46"/>
                     <a:stretch>
                       <a:fillRect/>
                     </a:stretch>
@@ -12489,7 +12755,7 @@
                     </pic:cNvPicPr>
                   </pic:nvPicPr>
                   <pic:blipFill>
-                    <a:blip r:embed="rId46"/>
+                    <a:blip r:embed="rId47"/>
                     <a:stretch>
                       <a:fillRect/>
                     </a:stretch>
@@ -12523,7 +12789,7 @@
           <w:lang w:eastAsia="zh-CN"/>
         </w:rPr>
       </w:pPr>
-      <w:bookmarkStart w:id="67" w:name="_Toc515530350"/>
+      <w:bookmarkStart w:id="68" w:name="_Toc515530350"/>
       <w:r>
         <w:rPr>
           <w:sz w:val="21"/>
@@ -12551,7 +12817,7 @@
           <w:sz w:val="21"/>
           <w:lang w:val="en-US" w:eastAsia="zh-CN"/>
         </w:rPr>
-        <w:t>18</w:t>
+        <w:t>19</w:t>
       </w:r>
       <w:r>
         <w:rPr>
@@ -12600,7 +12866,7 @@
           <w:rFonts w:hint="default"/>
         </w:rPr>
       </w:pPr>
-      <w:bookmarkStart w:id="68" w:name="_Toc857363917"/>
+      <w:bookmarkStart w:id="69" w:name="_Toc1522380458"/>
       <w:r>
         <w:t>4.</w:t>
       </w:r>
@@ -12614,7 +12880,7 @@
       <w:r>
         <w:t xml:space="preserve"> 本章小结</w:t>
       </w:r>
-      <w:bookmarkEnd w:id="68"/>
+      <w:bookmarkEnd w:id="69"/>
     </w:p>
     <w:p>
       <w:pPr>
@@ -12698,7 +12964,7 @@
         <w:ind w:firstLine="3213" w:firstLineChars="1000"/>
         <w:jc w:val="both"/>
       </w:pPr>
-      <w:bookmarkStart w:id="69" w:name="_Toc5608772"/>
+      <w:bookmarkStart w:id="70" w:name="_Toc815891835"/>
       <w:r>
         <w:rPr>
           <w:rFonts w:hint="eastAsia"/>
@@ -12714,7 +12980,7 @@
         </w:rPr>
         <w:t>系统测试与总结展望</w:t>
       </w:r>
-      <w:bookmarkEnd w:id="69"/>
+      <w:bookmarkEnd w:id="70"/>
     </w:p>
     <w:p>
       <w:pPr>
@@ -12725,11 +12991,11 @@
           <w:rFonts w:hint="default"/>
         </w:rPr>
       </w:pPr>
-      <w:bookmarkStart w:id="70" w:name="_Toc373145325"/>
+      <w:bookmarkStart w:id="71" w:name="_Toc1738503812"/>
       <w:r>
         <w:t>5.1 系统测试结果</w:t>
       </w:r>
-      <w:bookmarkEnd w:id="70"/>
+      <w:bookmarkEnd w:id="71"/>
     </w:p>
     <w:p>
       <w:pPr>
@@ -12769,11 +13035,11 @@
           <w:rFonts w:hint="default"/>
         </w:rPr>
       </w:pPr>
-      <w:bookmarkStart w:id="71" w:name="_Toc1236004413"/>
+      <w:bookmarkStart w:id="72" w:name="_Toc1353873602"/>
       <w:r>
         <w:t>5.2 经验总结</w:t>
       </w:r>
-      <w:bookmarkEnd w:id="71"/>
+      <w:bookmarkEnd w:id="72"/>
     </w:p>
     <w:p>
       <w:pPr>
@@ -12815,11 +13081,11 @@
           <w:rFonts w:hint="default"/>
         </w:rPr>
       </w:pPr>
-      <w:bookmarkStart w:id="72" w:name="_Toc222927687"/>
+      <w:bookmarkStart w:id="73" w:name="_Toc1391776321"/>
       <w:r>
         <w:t>5.3 展望</w:t>
       </w:r>
-      <w:bookmarkEnd w:id="72"/>
+      <w:bookmarkEnd w:id="73"/>
     </w:p>
     <w:p>
       <w:pPr>
@@ -12867,7 +13133,7 @@
         <w:pStyle w:val="2"/>
         <w:ind w:firstLine="643"/>
       </w:pPr>
-      <w:bookmarkStart w:id="73" w:name="_Toc1562981454"/>
+      <w:bookmarkStart w:id="74" w:name="_Toc51596428"/>
       <w:r>
         <w:rPr>
           <w:rFonts w:hint="eastAsia"/>
@@ -12883,8 +13149,8 @@
         </w:rPr>
         <w:t>文 献</w:t>
       </w:r>
-      <w:bookmarkEnd w:id="67"/>
-      <w:bookmarkEnd w:id="73"/>
+      <w:bookmarkEnd w:id="68"/>
+      <w:bookmarkEnd w:id="74"/>
     </w:p>
     <w:p>
       <w:pPr>
@@ -12976,7 +13242,7 @@
         <w:pStyle w:val="2"/>
         <w:ind w:firstLine="643"/>
       </w:pPr>
-      <w:bookmarkStart w:id="74" w:name="_Toc998597460"/>
+      <w:bookmarkStart w:id="75" w:name="_Toc28702343"/>
       <w:r>
         <w:t>附录A</w:t>
       </w:r>
@@ -12986,7 +13252,7 @@
         </w:rPr>
         <w:t xml:space="preserve"> 智能小车程序</w:t>
       </w:r>
-      <w:bookmarkEnd w:id="74"/>
+      <w:bookmarkEnd w:id="75"/>
     </w:p>
     <w:p>
       <w:pPr>
@@ -13015,7 +13281,7 @@
         <w:pStyle w:val="2"/>
         <w:ind w:firstLine="643"/>
       </w:pPr>
-      <w:bookmarkStart w:id="75" w:name="_Toc952512201"/>
+      <w:bookmarkStart w:id="76" w:name="_Toc521107760"/>
       <w:r>
         <w:t>附录B</w:t>
       </w:r>
@@ -13025,7 +13291,7 @@
         </w:rPr>
         <w:t xml:space="preserve"> 电路原理图</w:t>
       </w:r>
-      <w:bookmarkEnd w:id="75"/>
+      <w:bookmarkEnd w:id="76"/>
     </w:p>
     <w:p>
       <w:pPr>
@@ -13057,7 +13323,7 @@
         <w:pStyle w:val="2"/>
         <w:ind w:firstLine="643"/>
       </w:pPr>
-      <w:bookmarkStart w:id="76" w:name="_Toc1025827819"/>
+      <w:bookmarkStart w:id="77" w:name="_Toc359450691"/>
       <w:r>
         <w:t>附录C</w:t>
       </w:r>
@@ -13067,7 +13333,7 @@
         </w:rPr>
         <w:t xml:space="preserve"> 上位机程序</w:t>
       </w:r>
-      <w:bookmarkEnd w:id="76"/>
+      <w:bookmarkEnd w:id="77"/>
     </w:p>
     <w:p>
       <w:pPr>
@@ -13383,7 +13649,7 @@
     <w:lsdException w:uiPriority="99" w:name="Closing"/>
     <w:lsdException w:uiPriority="99" w:name="Signature"/>
     <w:lsdException w:qFormat="1" w:uiPriority="1" w:name="Default Paragraph Font"/>
-    <w:lsdException w:unhideWhenUsed="0" w:uiPriority="0" w:semiHidden="0" w:name="Body Text"/>
+    <w:lsdException w:qFormat="1" w:unhideWhenUsed="0" w:uiPriority="0" w:semiHidden="0" w:name="Body Text"/>
     <w:lsdException w:uiPriority="99" w:name="Body Text Indent"/>
     <w:lsdException w:uiPriority="99" w:name="List Continue"/>
     <w:lsdException w:uiPriority="99" w:name="List Continue 2"/>
@@ -13393,11 +13659,11 @@
     <w:lsdException w:uiPriority="99" w:name="Message Header"/>
     <w:lsdException w:qFormat="1" w:unhideWhenUsed="0" w:uiPriority="11" w:semiHidden="0" w:name="Subtitle"/>
     <w:lsdException w:uiPriority="99" w:name="Salutation"/>
-    <w:lsdException w:uiPriority="99" w:name="Date"/>
+    <w:lsdException w:qFormat="1" w:uiPriority="99" w:name="Date"/>
     <w:lsdException w:uiPriority="99" w:name="Body Text First Indent"/>
     <w:lsdException w:uiPriority="99" w:name="Body Text First Indent 2"/>
     <w:lsdException w:uiPriority="99" w:name="Note Heading"/>
-    <w:lsdException w:unhideWhenUsed="0" w:uiPriority="0" w:semiHidden="0" w:name="Body Text 2"/>
+    <w:lsdException w:qFormat="1" w:unhideWhenUsed="0" w:uiPriority="0" w:semiHidden="0" w:name="Body Text 2"/>
     <w:lsdException w:uiPriority="99" w:name="Body Text 3"/>
     <w:lsdException w:uiPriority="99" w:name="Body Text Indent 2"/>
     <w:lsdException w:uiPriority="99" w:name="Body Text Indent 3"/>
@@ -13464,7 +13730,7 @@
     <w:lsdException w:uiPriority="99" w:name="Table Web 1"/>
     <w:lsdException w:uiPriority="99" w:name="Table Web 2"/>
     <w:lsdException w:uiPriority="99" w:name="Table Web 3"/>
-    <w:lsdException w:unhideWhenUsed="0" w:uiPriority="0" w:semiHidden="0" w:name="Balloon Text"/>
+    <w:lsdException w:qFormat="1" w:unhideWhenUsed="0" w:uiPriority="0" w:semiHidden="0" w:name="Balloon Text"/>
     <w:lsdException w:unhideWhenUsed="0" w:uiPriority="39" w:semiHidden="0" w:name="Table Grid"/>
     <w:lsdException w:uiPriority="99" w:name="Table Theme"/>
     <w:lsdException w:unhideWhenUsed="0" w:uiPriority="99" w:name="Placeholder Text"/>
@@ -13697,6 +13963,7 @@
     <w:name w:val="Balloon Text"/>
     <w:basedOn w:val="1"/>
     <w:link w:val="42"/>
+    <w:qFormat/>
     <w:uiPriority w:val="0"/>
     <w:rPr>
       <w:sz w:val="18"/>
@@ -13707,6 +13974,7 @@
     <w:name w:val="Body Text"/>
     <w:basedOn w:val="1"/>
     <w:link w:val="44"/>
+    <w:qFormat/>
     <w:uiPriority w:val="0"/>
     <w:pPr>
       <w:spacing w:after="120" w:line="240" w:lineRule="auto"/>
@@ -13722,6 +13990,7 @@
     <w:name w:val="Body Text 2"/>
     <w:basedOn w:val="1"/>
     <w:link w:val="45"/>
+    <w:qFormat/>
     <w:uiPriority w:val="0"/>
     <w:pPr>
       <w:adjustRightInd w:val="0"/>
@@ -13744,6 +14013,7 @@
     <w:link w:val="49"/>
     <w:semiHidden/>
     <w:unhideWhenUsed/>
+    <w:qFormat/>
     <w:uiPriority w:val="99"/>
     <w:pPr>
       <w:ind w:left="100" w:leftChars="2500"/>
